--- a/output/docx/RF012 - Ajuda.docx
+++ b/output/docx/RF012 - Ajuda.docx
@@ -1410,7 +1410,7 @@
       <w:bookmarkEnd w:id="2"/>
       <w:r>
         <w:rPr/>
-        <w:t>2. System exibe a listagem dos Niveis das Competencias cadastradas com opcoes de 'Novo', 'Editar', 'Excluir' e 'Ajuda' </w:t>
+        <w:t>2. System exibe a listagem dos Niveis das Competencias cadastrados com opcoes de 'Novo', 'Editar', 'Excluir' e 'Ajuda' </w:t>
       </w:r>
     </w:p>
     <w:p>
